--- a/public/documents/schedule/2022-2023-II/208/208-5-ОНП.docx
+++ b/public/documents/schedule/2022-2023-II/208/208-5-ОНП.docx
@@ -272,6 +272,167 @@
             <w:pPr>
               <w:jc w:val="center"/>
               <w:rPr>
+                <w:sz w:val="24"/>
+                <w:szCs w:val="24"/>
+              </w:rPr>
+            </w:pPr>
+            <w:proofErr w:type="spellStart"/>
+            <w:r>
+              <w:rPr>
+                <w:b/>
+                <w:bCs/>
+                <w:sz w:val="24"/>
+                <w:szCs w:val="24"/>
+              </w:rPr>
+              <w:t>Мехатроніка</w:t>
+            </w:r>
+            <w:proofErr w:type="spellEnd"/>
+            <w:r>
+              <w:rPr>
+                <w:b/>
+                <w:bCs/>
+                <w:sz w:val="24"/>
+                <w:szCs w:val="24"/>
+              </w:rPr>
+              <w:t xml:space="preserve"> АПВ (л / </w:t>
+            </w:r>
+            <w:proofErr w:type="spellStart"/>
+            <w:r>
+              <w:rPr>
+                <w:b/>
+                <w:bCs/>
+                <w:sz w:val="24"/>
+                <w:szCs w:val="24"/>
+              </w:rPr>
+              <w:t>пр</w:t>
+            </w:r>
+            <w:proofErr w:type="spellEnd"/>
+            <w:r>
+              <w:rPr>
+                <w:b/>
+                <w:bCs/>
+                <w:sz w:val="24"/>
+                <w:szCs w:val="24"/>
+              </w:rPr>
+              <w:t>)</w:t>
+            </w:r>
+          </w:p>
+          <w:p>
+            <w:pPr>
+              <w:jc w:val="center"/>
+              <w:rPr>
+                <w:sz w:val="24"/>
+                <w:szCs w:val="24"/>
+              </w:rPr>
+            </w:pPr>
+            <w:proofErr w:type="spellStart"/>
+            <w:r>
+              <w:rPr>
+                <w:rFonts w:eastAsia="Times New Roman"/>
+                <w:i/>
+                <w:iCs/>
+                <w:sz w:val="24"/>
+                <w:szCs w:val="24"/>
+                <w:lang w:eastAsia="ru-RU"/>
+              </w:rPr>
+              <w:t>Антощенков</w:t>
+            </w:r>
+            <w:proofErr w:type="spellEnd"/>
+            <w:r>
+              <w:rPr>
+                <w:rFonts w:eastAsia="Times New Roman"/>
+                <w:i/>
+                <w:iCs/>
+                <w:sz w:val="24"/>
+                <w:szCs w:val="24"/>
+                <w:lang w:eastAsia="ru-RU"/>
+              </w:rPr>
+              <w:t xml:space="preserve"> Р.В.</w:t>
+            </w:r>
+            <w:r>
+              <w:rPr>
+                <w:rFonts w:eastAsia="Times New Roman"/>
+                <w:i/>
+                <w:iCs/>
+                <w:sz w:val="24"/>
+                <w:szCs w:val="24"/>
+                <w:lang w:eastAsia="ru-RU"/>
+              </w:rPr>
+              <w:t xml:space="preserve"> </w:t>
+            </w:r>
+            <w:r>
+              <w:rPr>
+                <w:color w:val="0000FF"/>
+                <w:sz w:val="24"/>
+                <w:szCs w:val="24"/>
+              </w:rPr>
+              <w:t>https://meet.google.com/gjy-rzun-pem</w:t>
+            </w:r>
+          </w:p>
+        </w:tc>
+      </w:tr>
+      <w:tr>
+        <w:trPr>
+          <w:trHeight w:val="567"/>
+        </w:trPr>
+        <w:tc>
+          <w:tcPr>
+            <w:tcW w:w="650" w:type="dxa"/>
+            <w:vMerge/>
+            <w:tcBorders>
+              <w:left w:val="single" w:sz="12" w:space="0" w:color="auto"/>
+              <w:right w:val="single" w:sz="12" w:space="0" w:color="auto"/>
+            </w:tcBorders>
+            <w:tcMar>
+              <w:left w:w="28" w:type="dxa"/>
+              <w:right w:w="28" w:type="dxa"/>
+            </w:tcMar>
+          </w:tcPr>
+          <w:p>
+            <w:pPr>
+              <w:jc w:val="center"/>
+            </w:pPr>
+          </w:p>
+        </w:tc>
+        <w:tc>
+          <w:tcPr>
+            <w:tcW w:w="647" w:type="dxa"/>
+            <w:tcBorders>
+              <w:left w:val="single" w:sz="12" w:space="0" w:color="auto"/>
+              <w:right w:val="single" w:sz="12" w:space="0" w:color="auto"/>
+            </w:tcBorders>
+            <w:tcMar>
+              <w:left w:w="28" w:type="dxa"/>
+              <w:right w:w="28" w:type="dxa"/>
+            </w:tcMar>
+            <w:vAlign w:val="center"/>
+          </w:tcPr>
+          <w:p>
+            <w:pPr>
+              <w:jc w:val="center"/>
+            </w:pPr>
+            <w:r>
+              <w:t>2</w:t>
+            </w:r>
+          </w:p>
+        </w:tc>
+        <w:tc>
+          <w:tcPr>
+            <w:tcW w:w="8611" w:type="dxa"/>
+            <w:tcBorders>
+              <w:left w:val="single" w:sz="12" w:space="0" w:color="auto"/>
+              <w:right w:val="single" w:sz="12" w:space="0" w:color="auto"/>
+            </w:tcBorders>
+            <w:tcMar>
+              <w:left w:w="28" w:type="dxa"/>
+              <w:right w:w="28" w:type="dxa"/>
+            </w:tcMar>
+            <w:vAlign w:val="center"/>
+          </w:tcPr>
+          <w:p>
+            <w:pPr>
+              <w:jc w:val="center"/>
+              <w:rPr>
                 <w:b/>
                 <w:bCs/>
                 <w:sz w:val="24"/>
@@ -364,167 +525,6 @@
                 <w:t>https://meet.google.com/vti-wcic-kvi</w:t>
               </w:r>
             </w:hyperlink>
-          </w:p>
-        </w:tc>
-      </w:tr>
-      <w:tr>
-        <w:trPr>
-          <w:trHeight w:val="567"/>
-        </w:trPr>
-        <w:tc>
-          <w:tcPr>
-            <w:tcW w:w="650" w:type="dxa"/>
-            <w:vMerge/>
-            <w:tcBorders>
-              <w:left w:val="single" w:sz="12" w:space="0" w:color="auto"/>
-              <w:right w:val="single" w:sz="12" w:space="0" w:color="auto"/>
-            </w:tcBorders>
-            <w:tcMar>
-              <w:left w:w="28" w:type="dxa"/>
-              <w:right w:w="28" w:type="dxa"/>
-            </w:tcMar>
-          </w:tcPr>
-          <w:p>
-            <w:pPr>
-              <w:jc w:val="center"/>
-            </w:pPr>
-          </w:p>
-        </w:tc>
-        <w:tc>
-          <w:tcPr>
-            <w:tcW w:w="647" w:type="dxa"/>
-            <w:tcBorders>
-              <w:left w:val="single" w:sz="12" w:space="0" w:color="auto"/>
-              <w:right w:val="single" w:sz="12" w:space="0" w:color="auto"/>
-            </w:tcBorders>
-            <w:tcMar>
-              <w:left w:w="28" w:type="dxa"/>
-              <w:right w:w="28" w:type="dxa"/>
-            </w:tcMar>
-            <w:vAlign w:val="center"/>
-          </w:tcPr>
-          <w:p>
-            <w:pPr>
-              <w:jc w:val="center"/>
-            </w:pPr>
-            <w:r>
-              <w:t>2</w:t>
-            </w:r>
-          </w:p>
-        </w:tc>
-        <w:tc>
-          <w:tcPr>
-            <w:tcW w:w="8611" w:type="dxa"/>
-            <w:tcBorders>
-              <w:left w:val="single" w:sz="12" w:space="0" w:color="auto"/>
-              <w:right w:val="single" w:sz="12" w:space="0" w:color="auto"/>
-            </w:tcBorders>
-            <w:tcMar>
-              <w:left w:w="28" w:type="dxa"/>
-              <w:right w:w="28" w:type="dxa"/>
-            </w:tcMar>
-            <w:vAlign w:val="center"/>
-          </w:tcPr>
-          <w:p>
-            <w:pPr>
-              <w:jc w:val="center"/>
-              <w:rPr>
-                <w:sz w:val="24"/>
-                <w:szCs w:val="24"/>
-              </w:rPr>
-            </w:pPr>
-            <w:proofErr w:type="spellStart"/>
-            <w:r>
-              <w:rPr>
-                <w:b/>
-                <w:bCs/>
-                <w:sz w:val="24"/>
-                <w:szCs w:val="24"/>
-              </w:rPr>
-              <w:t>Мехатроніка</w:t>
-            </w:r>
-            <w:proofErr w:type="spellEnd"/>
-            <w:r>
-              <w:rPr>
-                <w:b/>
-                <w:bCs/>
-                <w:sz w:val="24"/>
-                <w:szCs w:val="24"/>
-              </w:rPr>
-              <w:t xml:space="preserve"> АПВ (л / </w:t>
-            </w:r>
-            <w:proofErr w:type="spellStart"/>
-            <w:r>
-              <w:rPr>
-                <w:b/>
-                <w:bCs/>
-                <w:sz w:val="24"/>
-                <w:szCs w:val="24"/>
-              </w:rPr>
-              <w:t>пр</w:t>
-            </w:r>
-            <w:proofErr w:type="spellEnd"/>
-            <w:r>
-              <w:rPr>
-                <w:b/>
-                <w:bCs/>
-                <w:sz w:val="24"/>
-                <w:szCs w:val="24"/>
-              </w:rPr>
-              <w:t>)</w:t>
-            </w:r>
-          </w:p>
-          <w:p>
-            <w:pPr>
-              <w:jc w:val="center"/>
-              <w:rPr>
-                <w:sz w:val="24"/>
-                <w:szCs w:val="24"/>
-              </w:rPr>
-            </w:pPr>
-            <w:proofErr w:type="spellStart"/>
-            <w:r>
-              <w:rPr>
-                <w:rFonts w:eastAsia="Times New Roman"/>
-                <w:i/>
-                <w:iCs/>
-                <w:sz w:val="24"/>
-                <w:szCs w:val="24"/>
-                <w:lang w:eastAsia="ru-RU"/>
-              </w:rPr>
-              <w:t>Антощенков</w:t>
-            </w:r>
-            <w:proofErr w:type="spellEnd"/>
-            <w:r>
-              <w:rPr>
-                <w:rFonts w:eastAsia="Times New Roman"/>
-                <w:i/>
-                <w:iCs/>
-                <w:sz w:val="24"/>
-                <w:szCs w:val="24"/>
-                <w:lang w:eastAsia="ru-RU"/>
-              </w:rPr>
-              <w:t xml:space="preserve"> Р.В.</w:t>
-            </w:r>
-            <w:r>
-              <w:rPr>
-                <w:rFonts w:eastAsia="Times New Roman"/>
-                <w:i/>
-                <w:iCs/>
-                <w:sz w:val="24"/>
-                <w:szCs w:val="24"/>
-                <w:lang w:eastAsia="ru-RU"/>
-              </w:rPr>
-              <w:t xml:space="preserve"> </w:t>
-            </w:r>
-            <w:r>
-              <w:rPr>
-                <w:color w:val="0000FF"/>
-                <w:sz w:val="24"/>
-                <w:szCs w:val="24"/>
-              </w:rPr>
-              <w:t>https://meet.google.com/gjy-rzun-pem</w:t>
-            </w:r>
           </w:p>
         </w:tc>
       </w:tr>
